--- a/posts/eigendecomposition/index.docx
+++ b/posts/eigendecomposition/index.docx
@@ -7,67 +7,7 @@
         <w:pStyle w:val="Title"/>
       </w:pPr>
       <w:r>
-        <w:t xml:space="preserve">Matrix</w:t>
-      </w:r>
-      <w:r>
-        <w:t xml:space="preserve"> </w:t>
-      </w:r>
-      <w:r>
-        <w:t xml:space="preserve">decomposition:</w:t>
-      </w:r>
-      <w:r>
-        <w:t xml:space="preserve"> </w:t>
-      </w:r>
-      <w:r>
-        <w:t xml:space="preserve">Understanding</w:t>
-      </w:r>
-      <w:r>
-        <w:t xml:space="preserve"> </w:t>
-      </w:r>
-      <w:r>
-        <w:t xml:space="preserve">Eigendecomposition</w:t>
-      </w:r>
-      <w:r>
-        <w:t xml:space="preserve"> </w:t>
-      </w:r>
-      <w:r>
-        <w:t xml:space="preserve">-</w:t>
-      </w:r>
-      <w:r>
-        <w:t xml:space="preserve"> </w:t>
-      </w:r>
-      <w:r>
-        <w:t xml:space="preserve">A</w:t>
-      </w:r>
-      <w:r>
-        <w:t xml:space="preserve"> </w:t>
-      </w:r>
-      <w:r>
-        <w:t xml:space="preserve">Fundamental</w:t>
-      </w:r>
-      <w:r>
-        <w:t xml:space="preserve"> </w:t>
-      </w:r>
-      <w:r>
-        <w:t xml:space="preserve">Tool</w:t>
-      </w:r>
-      <w:r>
-        <w:t xml:space="preserve"> </w:t>
-      </w:r>
-      <w:r>
-        <w:t xml:space="preserve">in</w:t>
-      </w:r>
-      <w:r>
-        <w:t xml:space="preserve"> </w:t>
-      </w:r>
-      <w:r>
-        <w:t xml:space="preserve">Linear</w:t>
-      </w:r>
-      <w:r>
-        <w:t xml:space="preserve"> </w:t>
-      </w:r>
-      <w:r>
-        <w:t xml:space="preserve">Algebra</w:t>
+        <w:t xml:space="preserve">Matrix decomposition: Understanding Eigendecomposition - A Fundamental Tool in Linear Algebra</w:t>
       </w:r>
     </w:p>
     <w:p>
@@ -75,13 +15,7 @@
         <w:pStyle w:val="Author"/>
       </w:pPr>
       <w:r>
-        <w:t xml:space="preserve">Rafiq</w:t>
-      </w:r>
-      <w:r>
-        <w:t xml:space="preserve"> </w:t>
-      </w:r>
-      <w:r>
-        <w:t xml:space="preserve">Islam</w:t>
+        <w:t xml:space="preserve">Rafiq Islam</w:t>
       </w:r>
     </w:p>
     <w:p>
@@ -105,19 +39,7 @@
             <w:pStyle w:val="TOCHeading"/>
           </w:pPr>
           <w:r>
-            <w:t xml:space="preserve">Table</w:t>
-          </w:r>
-          <w:r>
-            <w:t xml:space="preserve"> </w:t>
-          </w:r>
-          <w:r>
-            <w:t xml:space="preserve">of</w:t>
-          </w:r>
-          <w:r>
-            <w:t xml:space="preserve"> </w:t>
-          </w:r>
-          <w:r>
-            <w:t xml:space="preserve">contents</w:t>
+            <w:t xml:space="preserve">Table of contents</w:t>
           </w:r>
         </w:p>
         <w:p>
@@ -1270,8 +1192,8 @@
           <m:d>
             <m:dPr>
               <m:begChr m:val="["/>
+              <m:sepChr m:val=""/>
               <m:endChr m:val="]"/>
-              <m:sepChr m:val=""/>
               <m:grow/>
             </m:dPr>
             <m:e>
@@ -1364,8 +1286,8 @@
           <m:d>
             <m:dPr>
               <m:begChr m:val="("/>
+              <m:sepChr m:val=""/>
               <m:endChr m:val=")"/>
-              <m:sepChr m:val=""/>
               <m:grow/>
             </m:dPr>
             <m:e>
@@ -1410,8 +1332,8 @@
           <m:d>
             <m:dPr>
               <m:begChr m:val="("/>
+              <m:sepChr m:val=""/>
               <m:endChr m:val=")"/>
-              <m:sepChr m:val=""/>
               <m:grow/>
             </m:dPr>
             <m:e>
@@ -1432,8 +1354,8 @@
           <m:d>
             <m:dPr>
               <m:begChr m:val="("/>
+              <m:sepChr m:val=""/>
               <m:endChr m:val=")"/>
-              <m:sepChr m:val=""/>
               <m:grow/>
             </m:dPr>
             <m:e>
@@ -1602,8 +1524,8 @@
         <m:d>
           <m:dPr>
             <m:begChr m:val="("/>
+            <m:sepChr m:val=""/>
             <m:endChr m:val=")"/>
-            <m:sepChr m:val=""/>
             <m:grow/>
           </m:dPr>
           <m:e>
@@ -1705,8 +1627,8 @@
             <m:d>
               <m:dPr>
                 <m:begChr m:val="["/>
+                <m:sepChr m:val=""/>
                 <m:endChr m:val="]"/>
-                <m:sepChr m:val=""/>
                 <m:grow/>
               </m:dPr>
               <m:e>
@@ -1794,8 +1716,8 @@
             <m:d>
               <m:dPr>
                 <m:begChr m:val="["/>
+                <m:sepChr m:val=""/>
                 <m:endChr m:val="]"/>
-                <m:sepChr m:val=""/>
                 <m:grow/>
               </m:dPr>
               <m:e>
@@ -1841,8 +1763,20 @@
           <w:b/>
           <w:bCs/>
         </w:rPr>
-        <w:t xml:space="preserve">Form Q and Λ</w:t>
-      </w:r>
+        <w:t xml:space="preserve">Form Q and</w:t>
+      </w:r>
+      <w:r>
+        <w:rPr>
+          <w:b/>
+          <w:bCs/>
+        </w:rPr>
+        <w:t xml:space="preserve"> </w:t>
+      </w:r>
+      <m:oMath>
+        <m:r>
+          <m:t>Λ</m:t>
+        </m:r>
+      </m:oMath>
       <w:r>
         <w:t xml:space="preserve">:</w:t>
       </w:r>
@@ -1868,8 +1802,8 @@
           <m:d>
             <m:dPr>
               <m:begChr m:val="["/>
+              <m:sepChr m:val=""/>
               <m:endChr m:val="]"/>
-              <m:sepChr m:val=""/>
               <m:grow/>
             </m:dPr>
             <m:e>
@@ -1946,8 +1880,8 @@
           <m:d>
             <m:dPr>
               <m:begChr m:val="["/>
+              <m:sepChr m:val=""/>
               <m:endChr m:val="]"/>
-              <m:sepChr m:val=""/>
               <m:grow/>
             </m:dPr>
             <m:e>
@@ -2088,7 +2022,7 @@
       <w:r>
         <w:drawing>
           <wp:inline>
-            <wp:extent cx="5334000" cy="2523023"/>
+            <wp:extent cx="5334000" cy="2506911"/>
             <wp:effectExtent b="0" l="0" r="0" t="0"/>
             <wp:docPr descr="" title="" id="31" name="Picture"/>
             <a:graphic>
@@ -2109,7 +2043,7 @@
                   <pic:spPr bwMode="auto">
                     <a:xfrm>
                       <a:off x="0" y="0"/>
-                      <a:ext cx="5334000" cy="2523023"/>
+                      <a:ext cx="5334000" cy="2506911"/>
                     </a:xfrm>
                     <a:prstGeom prst="rect">
                       <a:avLst/>
@@ -2208,12 +2142,6 @@
         <w:pStyle w:val="FirstParagraph"/>
       </w:pPr>
       <w:r>
-        <w:t xml:space="preserve">💡</w:t>
-      </w:r>
-      <w:r>
-        <w:t xml:space="preserve"> </w:t>
-      </w:r>
-      <w:r>
         <w:rPr>
           <w:b/>
           <w:bCs/>
@@ -2264,6 +2192,9 @@
       <w:pPr>
         <w:pStyle w:val="BodyText"/>
       </w:pPr>
+      <w:r>
+        <w:t xml:space="preserve"> </w:t>
+      </w:r>
     </w:p>
     <w:p>
       <w:pPr>
@@ -2274,6 +2205,9 @@
       <w:pPr>
         <w:pStyle w:val="BodyText"/>
       </w:pPr>
+      <w:r>
+        <w:t xml:space="preserve"> </w:t>
+      </w:r>
     </w:p>
     <w:p>
       <w:pPr>
@@ -2284,6 +2218,9 @@
       <w:pPr>
         <w:pStyle w:val="BodyText"/>
       </w:pPr>
+      <w:r>
+        <w:t xml:space="preserve"> </w:t>
+      </w:r>
     </w:p>
     <w:bookmarkStart w:id="34" w:name="fb-root"/>
     <w:bookmarkEnd w:id="34"/>
@@ -2300,7 +2237,11 @@
       </w:r>
     </w:p>
     <w:bookmarkEnd w:id="35"/>
-    <w:sectPr/>
+    <w:sectPr>
+      <w:footnotePr>
+        <w:numRestart w:val="eachSect"/>
+      </w:footnotePr>
+    </w:sectPr>
   </w:body>
 </w:document>
 </file>
@@ -3062,8 +3003,6 @@
     </w:pPr>
     <w:rPr>
       <w:rFonts w:asciiTheme="majorHAnsi" w:cstheme="majorBidi" w:eastAsiaTheme="majorEastAsia" w:hAnsiTheme="majorHAnsi"/>
-      <w:spacing w:val="-10"/>
-      <w:kern w:val="28"/>
       <w:sz w:val="56"/>
       <w:szCs w:val="56"/>
     </w:rPr>
@@ -3076,15 +3015,13 @@
     <w:rsid w:val="00A10FD9"/>
     <w:rPr>
       <w:rFonts w:asciiTheme="majorHAnsi" w:cstheme="majorBidi" w:eastAsiaTheme="majorEastAsia" w:hAnsiTheme="majorHAnsi"/>
-      <w:spacing w:val="-10"/>
-      <w:kern w:val="28"/>
       <w:sz w:val="56"/>
       <w:szCs w:val="56"/>
     </w:rPr>
   </w:style>
   <w:style w:styleId="Subtitle" w:type="paragraph">
     <w:name w:val="Subtitle"/>
-    <w:basedOn w:val="Normal"/>
+    <w:basedOn w:val="Title"/>
     <w:next w:val="BodyText"/>
     <w:link w:val="SubtitleChar"/>
     <w:uiPriority w:val="11"/>
@@ -3097,7 +3034,6 @@
     </w:pPr>
     <w:rPr>
       <w:rFonts w:cstheme="majorBidi" w:eastAsiaTheme="majorEastAsia"/>
-      <w:color w:themeColor="text1" w:themeTint="A6" w:val="595959"/>
       <w:spacing w:val="15"/>
       <w:sz w:val="28"/>
       <w:szCs w:val="28"/>
@@ -3119,23 +3055,31 @@
   </w:style>
   <w:style w:customStyle="1" w:styleId="Author" w:type="paragraph">
     <w:name w:val="Author"/>
+    <w:basedOn w:val="Title"/>
     <w:next w:val="BodyText"/>
     <w:qFormat/>
     <w:pPr>
       <w:keepNext/>
       <w:keepLines/>
-      <w:jc w:val="center"/>
     </w:pPr>
+    <w:rPr>
+      <w:sz w:val="24"/>
+      <w:szCs w:val="24"/>
+    </w:rPr>
   </w:style>
   <w:style w:styleId="Date" w:type="paragraph">
     <w:name w:val="Date"/>
+    <w:basedOn w:val="Title"/>
     <w:next w:val="BodyText"/>
     <w:qFormat/>
     <w:pPr>
       <w:keepNext/>
       <w:keepLines/>
-      <w:jc w:val="center"/>
     </w:pPr>
+    <w:rPr>
+      <w:sz w:val="24"/>
+      <w:szCs w:val="24"/>
+    </w:rPr>
   </w:style>
   <w:style w:customStyle="1" w:styleId="AbstractTitle" w:type="paragraph">
     <w:name w:val="Abstract Title"/>
@@ -3150,7 +3094,6 @@
     </w:pPr>
     <w:rPr>
       <w:b/>
-      <w:color w:val="345A8A"/>
       <w:sz w:val="20"/>
       <w:szCs w:val="20"/>
     </w:rPr>
